--- a/labs/lab02/report/report.docx
+++ b/labs/lab02/report/report.docx
@@ -4,171 +4,86 @@
   <w:body>
     <w:p>
       <w:pPr>
+        <w:pStyle w:val="Title"/>
+      </w:pPr>
+      <w:r>
+        <w:t xml:space="preserve">Лабораторная работа №2. Система контроля версий Git</w:t>
+      </w:r>
+    </w:p>
+    <w:p>
+      <w:pPr>
+        <w:pStyle w:val="Subtitle"/>
+      </w:pPr>
+      <w:r>
+        <w:t xml:space="preserve">Архитектура компьютеров</w:t>
+      </w:r>
+    </w:p>
+    <w:p>
+      <w:pPr>
+        <w:pStyle w:val="Author"/>
+      </w:pPr>
+      <w:r>
+        <w:t xml:space="preserve">Логинова дарья Алексеевна</w:t>
+      </w:r>
+    </w:p>
+    <w:sdt>
+      <w:sdtPr>
+        <w:docPartObj>
+          <w:docPartGallery w:val="Table of Contents"/>
+          <w:docPartUnique/>
+        </w:docPartObj>
+      </w:sdtPr>
+      <w:sdtContent>
+        <w:p>
+          <w:pPr>
+            <w:pStyle w:val="TOCHeading"/>
+          </w:pPr>
+          <w:r>
+            <w:t xml:space="preserve">Содержание</w:t>
+          </w:r>
+        </w:p>
+        <w:p>
+          <w:r>
+            <w:fldChar w:fldCharType="begin" w:dirty="true"/>
+            <w:instrText xml:space="preserve">TOC \o "1-3" \h \z \u</w:instrText>
+            <w:fldChar w:fldCharType="separate"/>
+            <w:fldChar w:fldCharType="end"/>
+          </w:r>
+        </w:p>
+      </w:sdtContent>
+    </w:sdt>
+    <w:bookmarkStart w:id="20" w:name="цель-работы"/>
+    <w:p>
+      <w:pPr>
+        <w:pStyle w:val="Heading1"/>
+      </w:pPr>
+      <w:r>
+        <w:t xml:space="preserve">Цель работы</w:t>
+      </w:r>
+    </w:p>
+    <w:p>
+      <w:pPr>
         <w:pStyle w:val="FirstParagraph"/>
       </w:pPr>
       <w:r>
-        <w:rPr>
-          <w:b/>
-          <w:bCs/>
-        </w:rPr>
-        <w:t xml:space="preserve">РОССИЙСКИЙ УНИВЕРСИТЕТ ДРУЖБЫ НАРОДОВ</w:t>
-      </w:r>
-    </w:p>
-    <w:p>
-      <w:pPr>
-        <w:pStyle w:val="BodyText"/>
-      </w:pPr>
-      <w:r>
-        <w:rPr>
-          <w:b/>
-          <w:bCs/>
-        </w:rPr>
-        <w:t xml:space="preserve">Факультет физико-математических и естественных наук Кафедра прикладной информатики и теории вероятностей</w:t>
-      </w:r>
-    </w:p>
-    <w:p>
-      <w:pPr>
-        <w:pStyle w:val="BodyText"/>
-      </w:pPr>
-      <w:r>
-        <w:rPr>
-          <w:b/>
-          <w:bCs/>
-        </w:rPr>
-        <w:t xml:space="preserve">ОТЧЕТ</w:t>
-      </w:r>
-    </w:p>
-    <w:p>
-      <w:pPr>
-        <w:pStyle w:val="BodyText"/>
-      </w:pPr>
-      <w:r>
-        <w:rPr>
-          <w:b/>
-          <w:bCs/>
-        </w:rPr>
-        <w:t xml:space="preserve">ПО ЛАБОРАТОРНОЙ РАБОТЕ № 2</w:t>
-      </w:r>
-    </w:p>
-    <w:p>
-      <w:pPr>
-        <w:pStyle w:val="BodyText"/>
-      </w:pPr>
-      <w:r>
-        <w:rPr>
-          <w:i/>
-          <w:iCs/>
-        </w:rPr>
-        <w:t xml:space="preserve">дисциплина: Архитектура компьютера</w:t>
-      </w:r>
-      <w:r>
-        <w:rPr>
-          <w:i/>
-          <w:iCs/>
-        </w:rPr>
-        <w:t xml:space="preserve"> </w:t>
-      </w:r>
-      <w:r>
-        <w:drawing>
-          <wp:inline>
-            <wp:extent cx="4305300" cy="38100"/>
-            <wp:effectExtent b="0" l="0" r="0" t="0"/>
-            <wp:docPr descr="" title="" id="21" name="Picture"/>
-            <a:graphic>
-              <a:graphicData uri="http://schemas.openxmlformats.org/drawingml/2006/picture">
-                <pic:pic>
-                  <pic:nvPicPr>
-                    <pic:cNvPr descr="Aspose.Words.fdde424c-7ed5-46f0-9854-895a34e658ab.001.png" id="22" name="Picture"/>
-                    <pic:cNvPicPr>
-                      <a:picLocks noChangeArrowheads="1" noChangeAspect="1"/>
-                    </pic:cNvPicPr>
-                  </pic:nvPicPr>
-                  <pic:blipFill>
-                    <a:blip r:embed="rId20"/>
-                    <a:stretch>
-                      <a:fillRect/>
-                    </a:stretch>
-                  </pic:blipFill>
-                  <pic:spPr bwMode="auto">
-                    <a:xfrm>
-                      <a:off x="0" y="0"/>
-                      <a:ext cx="4305300" cy="38100"/>
-                    </a:xfrm>
-                    <a:prstGeom prst="rect">
-                      <a:avLst/>
-                    </a:prstGeom>
-                    <a:noFill/>
-                    <a:ln w="9525">
-                      <a:noFill/>
-                      <a:headEnd/>
-                      <a:tailEnd/>
-                    </a:ln>
-                  </pic:spPr>
-                </pic:pic>
-              </a:graphicData>
-            </a:graphic>
-          </wp:inline>
-        </w:drawing>
-      </w:r>
-    </w:p>
-    <w:p>
-      <w:pPr>
-        <w:pStyle w:val="BodyText"/>
-      </w:pPr>
-      <w:r>
-        <w:t xml:space="preserve">Студент: Логинова Дарья Алексеевна Группа: НБИбд-01-24</w:t>
-      </w:r>
-    </w:p>
-    <w:p>
-      <w:pPr>
-        <w:pStyle w:val="BodyText"/>
-      </w:pPr>
-      <w:r>
-        <w:rPr>
-          <w:b/>
-          <w:bCs/>
-        </w:rPr>
-        <w:t xml:space="preserve">МОСКВА</w:t>
-      </w:r>
-      <w:r>
-        <w:t xml:space="preserve"> </w:t>
-      </w:r>
-      <w:r>
-        <w:t xml:space="preserve">2024 г</w:t>
-      </w:r>
-    </w:p>
-    <w:p>
-      <w:pPr>
-        <w:pStyle w:val="BodyText"/>
-      </w:pPr>
-      <w:r>
-        <w:rPr>
-          <w:b/>
-          <w:bCs/>
-        </w:rPr>
-        <w:t xml:space="preserve">Содержание</w:t>
-      </w:r>
-    </w:p>
-    <w:p>
-      <w:pPr>
-        <w:pStyle w:val="BodyText"/>
-      </w:pPr>
-      <w:hyperlink w:anchor="Xb5e81cff50bbe72e82cc73061c17c576d92d713">
-        <w:r>
-          <w:rPr>
-            <w:rStyle w:val="Hyperlink"/>
-          </w:rPr>
-          <w:t xml:space="preserve">Цель работы ………………………………………………………………………………………………………………………………. 3</w:t>
-        </w:r>
-      </w:hyperlink>
-      <w:hyperlink w:anchor="Xfa5572f75d2d5c39f4d105b39093ecdde699d9b">
-        <w:r>
-          <w:rPr>
-            <w:rStyle w:val="Hyperlink"/>
-          </w:rPr>
-          <w:t xml:space="preserve">Порядок выполнения работы………………………………………………………………………………………………….. 4</w:t>
-        </w:r>
-      </w:hyperlink>
+        <w:t xml:space="preserve">Изучить идеологию и применение средств контроля версий. Приобрести</w:t>
+      </w:r>
+      <w:r>
+        <w:t xml:space="preserve"> </w:t>
+      </w:r>
+      <w:r>
+        <w:t xml:space="preserve">практические навыки по работе с системой git.</w:t>
+      </w:r>
+    </w:p>
+    <w:bookmarkEnd w:id="20"/>
+    <w:bookmarkStart w:id="21" w:name="задание"/>
+    <w:p>
+      <w:pPr>
+        <w:pStyle w:val="Heading1"/>
+      </w:pPr>
+      <w:r>
+        <w:t xml:space="preserve">Задание</w:t>
+      </w:r>
     </w:p>
     <w:p>
       <w:pPr>
@@ -178,14 +93,15 @@
           <w:numId w:val="1001"/>
         </w:numPr>
       </w:pPr>
-      <w:hyperlink w:anchor="Xa3627721e9b9dcf66d8d93242dedbc697c3f28a">
-        <w:r>
-          <w:rPr>
-            <w:rStyle w:val="Hyperlink"/>
-          </w:rPr>
-          <w:t xml:space="preserve">Настройка github. ………………………………………………………………………………………………………… 4</w:t>
-        </w:r>
-      </w:hyperlink>
+      <w:r>
+        <w:t xml:space="preserve">Создайте отчет по выполнению лабораторной работы в соответствующем каталоге</w:t>
+      </w:r>
+      <w:r>
+        <w:t xml:space="preserve"> </w:t>
+      </w:r>
+      <w:r>
+        <w:t xml:space="preserve">рабочего пространства (labs&gt;lab02&gt;report).</w:t>
+      </w:r>
     </w:p>
     <w:p>
       <w:pPr>
@@ -195,14 +111,9 @@
           <w:numId w:val="1001"/>
         </w:numPr>
       </w:pPr>
-      <w:hyperlink w:anchor="X3436bad54f36d83d240e9b71398282942e637df">
-        <w:r>
-          <w:rPr>
-            <w:rStyle w:val="Hyperlink"/>
-          </w:rPr>
-          <w:t xml:space="preserve">Базовая настройка git. ………………………………………………………………………………………………… 4</w:t>
-        </w:r>
-      </w:hyperlink>
+      <w:r>
+        <w:t xml:space="preserve">Скопируйте отчеты по выполнению предыдущих лабораторных работ в соответствующие каталоги созданного рабочего пространства.</w:t>
+      </w:r>
     </w:p>
     <w:p>
       <w:pPr>
@@ -212,97 +123,360 @@
           <w:numId w:val="1001"/>
         </w:numPr>
       </w:pPr>
-      <w:hyperlink w:anchor="Xb14087d199022dc52b23a1a01e3c87a720d5fec">
-        <w:r>
-          <w:rPr>
-            <w:rStyle w:val="Hyperlink"/>
-          </w:rPr>
-          <w:t xml:space="preserve">Создание SSH ключа. …………………………………………………………………………………………………. 4</w:t>
-        </w:r>
-      </w:hyperlink>
-    </w:p>
-    <w:p>
-      <w:pPr>
-        <w:pStyle w:val="Compact"/>
-        <w:numPr>
-          <w:ilvl w:val="0"/>
-          <w:numId w:val="1001"/>
-        </w:numPr>
-      </w:pPr>
-      <w:hyperlink w:anchor="Xe82972319281cb6317241281088edbbbaa42e41">
-        <w:r>
-          <w:rPr>
-            <w:rStyle w:val="Hyperlink"/>
-          </w:rPr>
-          <w:t xml:space="preserve">Создание рабочего пространства и репозитория курса на основе шаблона. ……. 5</w:t>
-        </w:r>
-      </w:hyperlink>
-    </w:p>
-    <w:p>
-      <w:pPr>
-        <w:pStyle w:val="Compact"/>
-        <w:numPr>
-          <w:ilvl w:val="0"/>
-          <w:numId w:val="1001"/>
-        </w:numPr>
-      </w:pPr>
-      <w:hyperlink w:anchor="X925b3cd88043655dc80d8048f1d7250e655bc44">
-        <w:r>
-          <w:rPr>
-            <w:rStyle w:val="Hyperlink"/>
-          </w:rPr>
-          <w:t xml:space="preserve">Создание репозитория курса на основе шаблона. …………………………………………………. 6</w:t>
-        </w:r>
-      </w:hyperlink>
-    </w:p>
-    <w:p>
-      <w:pPr>
-        <w:pStyle w:val="Compact"/>
-        <w:numPr>
-          <w:ilvl w:val="0"/>
-          <w:numId w:val="1001"/>
-        </w:numPr>
-      </w:pPr>
-      <w:hyperlink w:anchor="X6b1692b4b44db31a7c11cbe6776fc116868ca94">
-        <w:r>
-          <w:rPr>
-            <w:rStyle w:val="Hyperlink"/>
-          </w:rPr>
-          <w:t xml:space="preserve">Настройка каталога курса………………………………………………………………………………………….. 6</w:t>
-        </w:r>
-      </w:hyperlink>
+      <w:r>
+        <w:t xml:space="preserve">Загрузите файлы на github.</w:t>
+      </w:r>
+    </w:p>
+    <w:bookmarkEnd w:id="21"/>
+    <w:bookmarkStart w:id="22" w:name="теоретическое-введение"/>
+    <w:p>
+      <w:pPr>
+        <w:pStyle w:val="Heading1"/>
+      </w:pPr>
+      <w:r>
+        <w:t xml:space="preserve">Теоретическое введение</w:t>
+      </w:r>
     </w:p>
     <w:p>
       <w:pPr>
         <w:pStyle w:val="FirstParagraph"/>
       </w:pPr>
-      <w:hyperlink w:anchor="Xf8111138ff60ab8cf516d6091d882d8eb7efde8">
-        <w:r>
-          <w:rPr>
-            <w:rStyle w:val="Hyperlink"/>
-          </w:rPr>
-          <w:t xml:space="preserve">Вывод ………………………………………………………………………………………………………………………………………….. 8</w:t>
-        </w:r>
-      </w:hyperlink>
+      <w:r>
+        <w:t xml:space="preserve">Здесь описываются теоретические аспекты, связанные с выполнением работы.</w:t>
+      </w:r>
     </w:p>
     <w:p>
       <w:pPr>
         <w:pStyle w:val="BodyText"/>
       </w:pPr>
       <w:r>
-        <w:rPr>
-          <w:b/>
-          <w:bCs/>
-        </w:rPr>
-        <w:t xml:space="preserve">Цель работы</w:t>
-      </w:r>
-    </w:p>
+        <w:t xml:space="preserve">Например, в табл.</w:t>
+      </w:r>
+      <w:r>
+        <w:t xml:space="preserve"> </w:t>
+      </w:r>
+      <w:r>
+        <w:t xml:space="preserve">[-@tbl:std-dir]</w:t>
+      </w:r>
+      <w:r>
+        <w:t xml:space="preserve"> </w:t>
+      </w:r>
+      <w:r>
+        <w:t xml:space="preserve">приведено краткое описание стандартных каталогов Unix.</w:t>
+      </w:r>
+    </w:p>
+    <w:p>
+      <w:pPr>
+        <w:pStyle w:val="TableCaption"/>
+      </w:pPr>
+      <w:r>
+        <w:t xml:space="preserve">Описание некоторых каталогов файловой системы GNU Linux {#tbl:std-dir}</w:t>
+      </w:r>
+    </w:p>
+    <w:tbl>
+      <w:tblPr>
+        <w:tblStyle w:val="Table"/>
+        <w:tblW w:type="pct" w:w="5000"/>
+        <w:tblLayout w:type="fixed"/>
+        <w:tblLook w:firstRow="1" w:lastRow="0" w:firstColumn="0" w:lastColumn="0" w:noHBand="0" w:noVBand="0" w:val="0020"/>
+        <w:tblCaption w:val="Описание некоторых каталогов файловой системы GNU Linux {#tbl:std-dir}"/>
+      </w:tblPr>
+      <w:tblGrid>
+        <w:gridCol w:w="803"/>
+        <w:gridCol w:w="7116"/>
+      </w:tblGrid>
+      <w:tr>
+        <w:trPr>
+          <w:tblHeader w:val="on"/>
+        </w:trPr>
+        <w:tc>
+          <w:tcPr/>
+          <w:p>
+            <w:pPr>
+              <w:pStyle w:val="Compact"/>
+            </w:pPr>
+            <w:r>
+              <w:t xml:space="preserve">Имя каталога</w:t>
+            </w:r>
+          </w:p>
+        </w:tc>
+        <w:tc>
+          <w:tcPr/>
+          <w:p>
+            <w:pPr>
+              <w:pStyle w:val="Compact"/>
+            </w:pPr>
+            <w:r>
+              <w:t xml:space="preserve">Описание каталога</w:t>
+            </w:r>
+          </w:p>
+        </w:tc>
+      </w:tr>
+      <w:tr>
+        <w:tc>
+          <w:tcPr/>
+          <w:p>
+            <w:pPr>
+              <w:pStyle w:val="Compact"/>
+            </w:pPr>
+            <w:r>
+              <w:rPr>
+                <w:rStyle w:val="VerbatimChar"/>
+              </w:rPr>
+              <w:t xml:space="preserve">/</w:t>
+            </w:r>
+          </w:p>
+        </w:tc>
+        <w:tc>
+          <w:tcPr/>
+          <w:p>
+            <w:pPr>
+              <w:pStyle w:val="Compact"/>
+            </w:pPr>
+            <w:r>
+              <w:t xml:space="preserve">Корневая директория, содержащая всю файловую</w:t>
+            </w:r>
+          </w:p>
+        </w:tc>
+      </w:tr>
+      <w:tr>
+        <w:tc>
+          <w:tcPr/>
+          <w:p>
+            <w:pPr>
+              <w:pStyle w:val="Compact"/>
+            </w:pPr>
+            <w:r>
+              <w:rPr>
+                <w:rStyle w:val="VerbatimChar"/>
+              </w:rPr>
+              <w:t xml:space="preserve">/bin</w:t>
+            </w:r>
+          </w:p>
+        </w:tc>
+        <w:tc>
+          <w:tcPr/>
+          <w:p>
+            <w:pPr>
+              <w:pStyle w:val="Compact"/>
+            </w:pPr>
+            <w:r>
+              <w:t xml:space="preserve">Основные системные утилиты, необходимые как в однопользовательском режиме, так и при обычной работе всем пользователям</w:t>
+            </w:r>
+          </w:p>
+        </w:tc>
+      </w:tr>
+      <w:tr>
+        <w:tc>
+          <w:tcPr/>
+          <w:p>
+            <w:pPr>
+              <w:pStyle w:val="Compact"/>
+            </w:pPr>
+            <w:r>
+              <w:rPr>
+                <w:rStyle w:val="VerbatimChar"/>
+              </w:rPr>
+              <w:t xml:space="preserve">/etc</w:t>
+            </w:r>
+          </w:p>
+        </w:tc>
+        <w:tc>
+          <w:tcPr/>
+          <w:p>
+            <w:pPr>
+              <w:pStyle w:val="Compact"/>
+            </w:pPr>
+            <w:r>
+              <w:t xml:space="preserve">Общесистемные конфигурационные файлы и файлы конфигурации установленных программ</w:t>
+            </w:r>
+          </w:p>
+        </w:tc>
+      </w:tr>
+      <w:tr>
+        <w:tc>
+          <w:tcPr/>
+          <w:p>
+            <w:pPr>
+              <w:pStyle w:val="Compact"/>
+            </w:pPr>
+            <w:r>
+              <w:rPr>
+                <w:rStyle w:val="VerbatimChar"/>
+              </w:rPr>
+              <w:t xml:space="preserve">/home</w:t>
+            </w:r>
+          </w:p>
+        </w:tc>
+        <w:tc>
+          <w:tcPr/>
+          <w:p>
+            <w:pPr>
+              <w:pStyle w:val="Compact"/>
+            </w:pPr>
+            <w:r>
+              <w:t xml:space="preserve">Содержит домашние директории пользователей, которые, в свою очередь, содержат персональные настройки и данные пользователя</w:t>
+            </w:r>
+          </w:p>
+        </w:tc>
+      </w:tr>
+      <w:tr>
+        <w:tc>
+          <w:tcPr/>
+          <w:p>
+            <w:pPr>
+              <w:pStyle w:val="Compact"/>
+            </w:pPr>
+            <w:r>
+              <w:rPr>
+                <w:rStyle w:val="VerbatimChar"/>
+              </w:rPr>
+              <w:t xml:space="preserve">/media</w:t>
+            </w:r>
+          </w:p>
+        </w:tc>
+        <w:tc>
+          <w:tcPr/>
+          <w:p>
+            <w:pPr>
+              <w:pStyle w:val="Compact"/>
+            </w:pPr>
+            <w:r>
+              <w:t xml:space="preserve">Точки монтирования для сменных носителей</w:t>
+            </w:r>
+          </w:p>
+        </w:tc>
+      </w:tr>
+      <w:tr>
+        <w:tc>
+          <w:tcPr/>
+          <w:p>
+            <w:pPr>
+              <w:pStyle w:val="Compact"/>
+            </w:pPr>
+            <w:r>
+              <w:rPr>
+                <w:rStyle w:val="VerbatimChar"/>
+              </w:rPr>
+              <w:t xml:space="preserve">/root</w:t>
+            </w:r>
+          </w:p>
+        </w:tc>
+        <w:tc>
+          <w:tcPr/>
+          <w:p>
+            <w:pPr>
+              <w:pStyle w:val="Compact"/>
+            </w:pPr>
+            <w:r>
+              <w:t xml:space="preserve">Домашняя директория пользователя</w:t>
+            </w:r>
+            <w:r>
+              <w:t xml:space="preserve"> </w:t>
+            </w:r>
+            <w:r>
+              <w:rPr>
+                <w:rStyle w:val="VerbatimChar"/>
+              </w:rPr>
+              <w:t xml:space="preserve">root</w:t>
+            </w:r>
+          </w:p>
+        </w:tc>
+      </w:tr>
+      <w:tr>
+        <w:tc>
+          <w:tcPr/>
+          <w:p>
+            <w:pPr>
+              <w:pStyle w:val="Compact"/>
+            </w:pPr>
+            <w:r>
+              <w:rPr>
+                <w:rStyle w:val="VerbatimChar"/>
+              </w:rPr>
+              <w:t xml:space="preserve">/tmp</w:t>
+            </w:r>
+          </w:p>
+        </w:tc>
+        <w:tc>
+          <w:tcPr/>
+          <w:p>
+            <w:pPr>
+              <w:pStyle w:val="Compact"/>
+            </w:pPr>
+            <w:r>
+              <w:t xml:space="preserve">Временные файлы</w:t>
+            </w:r>
+          </w:p>
+        </w:tc>
+      </w:tr>
+      <w:tr>
+        <w:tc>
+          <w:tcPr/>
+          <w:p>
+            <w:pPr>
+              <w:pStyle w:val="Compact"/>
+            </w:pPr>
+            <w:r>
+              <w:rPr>
+                <w:rStyle w:val="VerbatimChar"/>
+              </w:rPr>
+              <w:t xml:space="preserve">/usr</w:t>
+            </w:r>
+          </w:p>
+        </w:tc>
+        <w:tc>
+          <w:tcPr/>
+          <w:p>
+            <w:pPr>
+              <w:pStyle w:val="Compact"/>
+            </w:pPr>
+            <w:r>
+              <w:t xml:space="preserve">Вторичная иерархия для данных пользователя</w:t>
+            </w:r>
+          </w:p>
+        </w:tc>
+      </w:tr>
+    </w:tbl>
     <w:p>
       <w:pPr>
         <w:pStyle w:val="BodyText"/>
       </w:pPr>
       <w:r>
-        <w:t xml:space="preserve">Изучить идеологию и применение средств контроля версий. Приобрести практические навыки по работе с системой git.</w:t>
+        <w:t xml:space="preserve">Более подробно про Unix см. в</w:t>
+      </w:r>
+      <w:r>
+        <w:t xml:space="preserve"> </w:t>
+      </w:r>
+      <w:r>
+        <w:t xml:space="preserve">[@tanenbaum_book_modern-os_ru; @robbins_book_bash_en; @zarrelli_book_mastering-bash_en; @newham_book_learning-bash_en]</w:t>
+      </w:r>
+      <w:r>
+        <w:t xml:space="preserve">.</w:t>
+      </w:r>
+    </w:p>
+    <w:bookmarkEnd w:id="22"/>
+    <w:bookmarkStart w:id="56" w:name="выполнение-лабораторной-работы"/>
+    <w:p>
+      <w:pPr>
+        <w:pStyle w:val="Heading1"/>
+      </w:pPr>
+      <w:r>
+        <w:t xml:space="preserve">Выполнение лабораторной работы</w:t>
+      </w:r>
+    </w:p>
+    <w:p>
+      <w:pPr>
+        <w:pStyle w:val="FirstParagraph"/>
+      </w:pPr>
+      <w:r>
+        <w:t xml:space="preserve">Создадим учётную запись на сайте https://github.com/ и заполним основные</w:t>
+      </w:r>
+      <w:r>
+        <w:t xml:space="preserve"> </w:t>
+      </w:r>
+      <w:r>
+        <w:t xml:space="preserve">данные.</w:t>
       </w:r>
     </w:p>
     <w:p>
@@ -310,114 +484,34 @@
         <w:pStyle w:val="BodyText"/>
       </w:pPr>
       <w:r>
-        <w:rPr>
-          <w:b/>
-          <w:bCs/>
-        </w:rPr>
-        <w:t xml:space="preserve">Порядок выполнения работы</w:t>
-      </w:r>
-    </w:p>
-    <w:p>
-      <w:pPr>
-        <w:numPr>
-          <w:ilvl w:val="0"/>
-          <w:numId w:val="1002"/>
-        </w:numPr>
-      </w:pPr>
-      <w:r>
-        <w:rPr>
-          <w:b/>
-          <w:bCs/>
-        </w:rPr>
-        <w:t xml:space="preserve">Настройка</w:t>
-      </w:r>
-      <w:r>
-        <w:rPr>
-          <w:b/>
-          <w:bCs/>
-        </w:rPr>
-        <w:t xml:space="preserve"> </w:t>
-      </w:r>
-      <w:r>
-        <w:rPr>
-          <w:b/>
-          <w:bCs/>
-        </w:rPr>
-        <w:t xml:space="preserve">github.</w:t>
-      </w:r>
-    </w:p>
-    <w:p>
-      <w:pPr>
-        <w:numPr>
-          <w:ilvl w:val="0"/>
-          <w:numId w:val="1000"/>
-        </w:numPr>
-      </w:pPr>
-      <w:r>
-        <w:t xml:space="preserve">Создадим учётную запись на сайте https://github.com/ и заполним основные</w:t>
-      </w:r>
-    </w:p>
-    <w:p>
-      <w:pPr>
-        <w:pStyle w:val="FirstParagraph"/>
-      </w:pPr>
-      <w:r>
-        <w:t xml:space="preserve">данные.</w:t>
-      </w:r>
-    </w:p>
-    <w:p>
-      <w:pPr>
-        <w:pStyle w:val="Compact"/>
-        <w:numPr>
-          <w:ilvl w:val="0"/>
-          <w:numId w:val="1003"/>
-        </w:numPr>
-      </w:pPr>
-      <w:r>
-        <w:rPr>
-          <w:b/>
-          <w:bCs/>
-        </w:rPr>
-        <w:t xml:space="preserve">Базовая</w:t>
-      </w:r>
-      <w:r>
-        <w:rPr>
-          <w:b/>
-          <w:bCs/>
-        </w:rPr>
-        <w:t xml:space="preserve"> </w:t>
-      </w:r>
-      <w:r>
-        <w:rPr>
-          <w:b/>
-          <w:bCs/>
-        </w:rPr>
-        <w:t xml:space="preserve">настройка git.</w:t>
-      </w:r>
-    </w:p>
-    <w:p>
-      <w:pPr>
-        <w:pStyle w:val="FirstParagraph"/>
-      </w:pPr>
-      <w:r>
-        <w:t xml:space="preserve">Сделаем предварительную конфигурацию git. Откроем терминал и введем следующие команды, указав имя и email. (рис.1)</w:t>
-      </w:r>
-    </w:p>
-    <w:p>
-      <w:pPr>
-        <w:pStyle w:val="BodyText"/>
-      </w:pPr>
+        <w:t xml:space="preserve">Сделаем предварительную конфигурацию git. Откроем терминал и введем</w:t>
+      </w:r>
+      <w:r>
+        <w:t xml:space="preserve"> </w:t>
+      </w:r>
+      <w:r>
+        <w:t xml:space="preserve">следующие команды, указав имя и email. (рис.1)</w:t>
+      </w:r>
+      <w:r>
+        <w:t xml:space="preserve"> </w:t>
+      </w:r>
+      <w:r>
+        <w:t xml:space="preserve">[-@fig:001 ]</w:t>
+      </w:r>
+      <w:r>
+        <w:t xml:space="preserve"> </w:t>
+      </w:r>
       <w:r>
         <w:drawing>
           <wp:inline>
             <wp:extent cx="5334000" cy="548836"/>
             <wp:effectExtent b="0" l="0" r="0" t="0"/>
-            <wp:docPr descr="" title="" id="24" name="Picture"/>
+            <wp:docPr descr="Рис.1" title="" id="24" name="Picture"/>
             <a:graphic>
               <a:graphicData uri="http://schemas.openxmlformats.org/drawingml/2006/picture">
                 <pic:pic>
                   <pic:nvPicPr>
-                    <pic:cNvPr descr="Aspose.Words.fdde424c-7ed5-46f0-9854-895a34e658ab.002.png" id="25" name="Picture"/>
+                    <pic:cNvPr descr="image/1.png" id="25" name="Picture"/>
                     <pic:cNvPicPr>
                       <a:picLocks noChangeArrowheads="1" noChangeAspect="1"/>
                     </pic:cNvPicPr>
@@ -455,32 +549,34 @@
         <w:pStyle w:val="BodyText"/>
       </w:pPr>
       <w:r>
-        <w:t xml:space="preserve">рис.1</w:t>
-      </w:r>
-    </w:p>
-    <w:p>
-      <w:pPr>
-        <w:pStyle w:val="BodyText"/>
-      </w:pPr>
-      <w:r>
-        <w:t xml:space="preserve">Настроим utf-8 в выводе сообщений git, зададим имя начальной ветки, параметр autocrlf и параметр safecrlf. (рис.2)</w:t>
-      </w:r>
-    </w:p>
-    <w:p>
-      <w:pPr>
-        <w:pStyle w:val="BodyText"/>
-      </w:pPr>
+        <w:t xml:space="preserve">Настроим utf-8 в выводе сообщений git, зададим имя начальной ветки,</w:t>
+      </w:r>
+      <w:r>
+        <w:t xml:space="preserve"> </w:t>
+      </w:r>
+      <w:r>
+        <w:t xml:space="preserve">параметр autocrlf и параметр safecrlf. (рис.2)</w:t>
+      </w:r>
+      <w:r>
+        <w:t xml:space="preserve"> </w:t>
+      </w:r>
+      <w:r>
+        <w:t xml:space="preserve">[-@fig:002 ]</w:t>
+      </w:r>
+      <w:r>
+        <w:t xml:space="preserve"> </w:t>
+      </w:r>
       <w:r>
         <w:drawing>
           <wp:inline>
             <wp:extent cx="5334000" cy="755794"/>
             <wp:effectExtent b="0" l="0" r="0" t="0"/>
-            <wp:docPr descr="" title="" id="27" name="Picture"/>
+            <wp:docPr descr="Рис.2" title="" id="27" name="Picture"/>
             <a:graphic>
               <a:graphicData uri="http://schemas.openxmlformats.org/drawingml/2006/picture">
                 <pic:pic>
                   <pic:nvPicPr>
-                    <pic:cNvPr descr="Aspose.Words.fdde424c-7ed5-46f0-9854-895a34e658ab.003.png" id="28" name="Picture"/>
+                    <pic:cNvPr descr="image/2.png" id="28" name="Picture"/>
                     <pic:cNvPicPr>
                       <a:picLocks noChangeArrowheads="1" noChangeAspect="1"/>
                     </pic:cNvPicPr>
@@ -512,68 +608,46 @@
           </wp:inline>
         </w:drawing>
       </w:r>
+      <w:r>
+        <w:t xml:space="preserve"> </w:t>
+      </w:r>
+      <w:r>
+        <w:t xml:space="preserve">{ width=100% }</w:t>
+      </w:r>
     </w:p>
     <w:p>
       <w:pPr>
         <w:pStyle w:val="BodyText"/>
       </w:pPr>
       <w:r>
-        <w:t xml:space="preserve">рис.2</w:t>
-      </w:r>
-    </w:p>
-    <w:p>
-      <w:pPr>
-        <w:pStyle w:val="Compact"/>
-        <w:numPr>
-          <w:ilvl w:val="0"/>
-          <w:numId w:val="1004"/>
-        </w:numPr>
-      </w:pPr>
-      <w:r>
-        <w:rPr>
-          <w:b/>
-          <w:bCs/>
-        </w:rPr>
-        <w:t xml:space="preserve">Создание</w:t>
-      </w:r>
-      <w:r>
-        <w:rPr>
-          <w:b/>
-          <w:bCs/>
-        </w:rPr>
-        <w:t xml:space="preserve"> </w:t>
-      </w:r>
-      <w:r>
-        <w:rPr>
-          <w:b/>
-          <w:bCs/>
-        </w:rPr>
-        <w:t xml:space="preserve">SSH ключа.</w:t>
-      </w:r>
-    </w:p>
-    <w:p>
-      <w:pPr>
-        <w:pStyle w:val="FirstParagraph"/>
-      </w:pPr>
-      <w:r>
-        <w:t xml:space="preserve">Для последующей идентификации пользователя на сервере репозиториев сгенерируем пару ключей и загрузим сгенерённый открытый ключ. (рис.3)</w:t>
-      </w:r>
-    </w:p>
-    <w:p>
-      <w:pPr>
-        <w:pStyle w:val="BodyText"/>
-      </w:pPr>
+        <w:t xml:space="preserve">Для последующей идентификации пользователя на сервере репозиториев</w:t>
+      </w:r>
+      <w:r>
+        <w:t xml:space="preserve"> </w:t>
+      </w:r>
+      <w:r>
+        <w:t xml:space="preserve">сгенерируем пару ключей и загрузим сгенерённый открытый ключ. (рис.3)</w:t>
+      </w:r>
+      <w:r>
+        <w:t xml:space="preserve"> </w:t>
+      </w:r>
+      <w:r>
+        <w:t xml:space="preserve">[-@fig:003 ]</w:t>
+      </w:r>
+      <w:r>
+        <w:t xml:space="preserve"> </w:t>
+      </w:r>
       <w:r>
         <w:drawing>
           <wp:inline>
             <wp:extent cx="5334000" cy="3077626"/>
             <wp:effectExtent b="0" l="0" r="0" t="0"/>
-            <wp:docPr descr="" title="" id="30" name="Picture"/>
+            <wp:docPr descr="Рис.3" title="" id="30" name="Picture"/>
             <a:graphic>
               <a:graphicData uri="http://schemas.openxmlformats.org/drawingml/2006/picture">
                 <pic:pic>
                   <pic:nvPicPr>
-                    <pic:cNvPr descr="Aspose.Words.fdde424c-7ed5-46f0-9854-895a34e658ab.004.jpeg" id="31" name="Picture"/>
+                    <pic:cNvPr descr="image/3.png" id="31" name="Picture"/>
                     <pic:cNvPicPr>
                       <a:picLocks noChangeArrowheads="1" noChangeAspect="1"/>
                     </pic:cNvPicPr>
@@ -605,38 +679,46 @@
           </wp:inline>
         </w:drawing>
       </w:r>
+      <w:r>
+        <w:t xml:space="preserve"> </w:t>
+      </w:r>
+      <w:r>
+        <w:t xml:space="preserve">{ width=100% }</w:t>
+      </w:r>
     </w:p>
     <w:p>
       <w:pPr>
         <w:pStyle w:val="BodyText"/>
       </w:pPr>
       <w:r>
-        <w:t xml:space="preserve">рис.3</w:t>
-      </w:r>
-    </w:p>
-    <w:p>
-      <w:pPr>
-        <w:pStyle w:val="BodyText"/>
-      </w:pPr>
-      <w:r>
-        <w:t xml:space="preserve">Скопировав из локальной консоли ключ в буфер обмена, вставляем ключ в появившееся на сайте поле и указываем для ключа имя. (рис.4)</w:t>
-      </w:r>
-    </w:p>
-    <w:p>
-      <w:pPr>
-        <w:pStyle w:val="BodyText"/>
-      </w:pPr>
+        <w:t xml:space="preserve">Скопировав из локальной консоли ключ в буфер обмена, вставляем ключ в</w:t>
+      </w:r>
+      <w:r>
+        <w:t xml:space="preserve"> </w:t>
+      </w:r>
+      <w:r>
+        <w:t xml:space="preserve">появившееся на сайте поле и указываем для ключа имя. (рис.4)</w:t>
+      </w:r>
+      <w:r>
+        <w:t xml:space="preserve"> </w:t>
+      </w:r>
+      <w:r>
+        <w:t xml:space="preserve">[-@fig:004 ]</w:t>
+      </w:r>
+      <w:r>
+        <w:t xml:space="preserve"> </w:t>
+      </w:r>
       <w:r>
         <w:drawing>
           <wp:inline>
             <wp:extent cx="4886325" cy="2600325"/>
             <wp:effectExtent b="0" l="0" r="0" t="0"/>
-            <wp:docPr descr="" title="" id="33" name="Picture"/>
+            <wp:docPr descr="Рис.4" title="" id="33" name="Picture"/>
             <a:graphic>
               <a:graphicData uri="http://schemas.openxmlformats.org/drawingml/2006/picture">
                 <pic:pic>
                   <pic:nvPicPr>
-                    <pic:cNvPr descr="Aspose.Words.fdde424c-7ed5-46f0-9854-895a34e658ab.005.jpeg" id="34" name="Picture"/>
+                    <pic:cNvPr descr="image/4.png" id="34" name="Picture"/>
                     <pic:cNvPicPr>
                       <a:picLocks noChangeArrowheads="1" noChangeAspect="1"/>
                     </pic:cNvPicPr>
@@ -668,59 +750,46 @@
           </wp:inline>
         </w:drawing>
       </w:r>
+      <w:r>
+        <w:t xml:space="preserve"> </w:t>
+      </w:r>
+      <w:r>
+        <w:t xml:space="preserve">{ width=100% }</w:t>
+      </w:r>
     </w:p>
     <w:p>
       <w:pPr>
         <w:pStyle w:val="BodyText"/>
       </w:pPr>
       <w:r>
-        <w:t xml:space="preserve">рис.4</w:t>
-      </w:r>
-    </w:p>
-    <w:p>
-      <w:pPr>
-        <w:numPr>
-          <w:ilvl w:val="0"/>
-          <w:numId w:val="1005"/>
-        </w:numPr>
-      </w:pPr>
-      <w:r>
-        <w:rPr>
-          <w:b/>
-          <w:bCs/>
-        </w:rPr>
-        <w:t xml:space="preserve">Создание рабочего пространства и репозитория курса на основе шаблона.</w:t>
-      </w:r>
-    </w:p>
-    <w:p>
-      <w:pPr>
-        <w:numPr>
-          <w:ilvl w:val="0"/>
-          <w:numId w:val="1000"/>
-        </w:numPr>
-      </w:pPr>
-      <w:r>
-        <w:t xml:space="preserve">Откроем терминал и создадим каталог для предмета «Архитектура компьютера». (рис.5)</w:t>
-      </w:r>
-    </w:p>
-    <w:p>
-      <w:pPr>
-        <w:numPr>
-          <w:ilvl w:val="0"/>
-          <w:numId w:val="1000"/>
-        </w:numPr>
-      </w:pPr>
+        <w:t xml:space="preserve">Откроем терминал и создадим каталог для предмета «Архитектура</w:t>
+      </w:r>
+      <w:r>
+        <w:t xml:space="preserve"> </w:t>
+      </w:r>
+      <w:r>
+        <w:t xml:space="preserve">компьютера». (рис.5)</w:t>
+      </w:r>
+      <w:r>
+        <w:t xml:space="preserve"> </w:t>
+      </w:r>
+      <w:r>
+        <w:t xml:space="preserve">[-@fig:005 ]</w:t>
+      </w:r>
+      <w:r>
+        <w:t xml:space="preserve"> </w:t>
+      </w:r>
       <w:r>
         <w:drawing>
           <wp:inline>
             <wp:extent cx="5334000" cy="215682"/>
             <wp:effectExtent b="0" l="0" r="0" t="0"/>
-            <wp:docPr descr="" title="" id="36" name="Picture"/>
+            <wp:docPr descr="Рис.5" title="" id="36" name="Picture"/>
             <a:graphic>
               <a:graphicData uri="http://schemas.openxmlformats.org/drawingml/2006/picture">
                 <pic:pic>
                   <pic:nvPicPr>
-                    <pic:cNvPr descr="Aspose.Words.fdde424c-7ed5-46f0-9854-895a34e658ab.006.png" id="37" name="Picture"/>
+                    <pic:cNvPr descr="image/5.png" id="37" name="Picture"/>
                     <pic:cNvPicPr>
                       <a:picLocks noChangeArrowheads="1" noChangeAspect="1"/>
                     </pic:cNvPicPr>
@@ -752,68 +821,46 @@
           </wp:inline>
         </w:drawing>
       </w:r>
-    </w:p>
-    <w:p>
-      <w:pPr>
-        <w:pStyle w:val="FirstParagraph"/>
-      </w:pPr>
-      <w:r>
-        <w:t xml:space="preserve">рис.5</w:t>
-      </w:r>
-    </w:p>
-    <w:p>
-      <w:pPr>
-        <w:pStyle w:val="Compact"/>
-        <w:numPr>
-          <w:ilvl w:val="0"/>
-          <w:numId w:val="1006"/>
-        </w:numPr>
-      </w:pPr>
-      <w:r>
-        <w:rPr>
-          <w:b/>
-          <w:bCs/>
-        </w:rPr>
-        <w:t xml:space="preserve">Создание</w:t>
-      </w:r>
-      <w:r>
-        <w:rPr>
-          <w:b/>
-          <w:bCs/>
-        </w:rPr>
-        <w:t xml:space="preserve"> </w:t>
-      </w:r>
-      <w:r>
-        <w:rPr>
-          <w:b/>
-          <w:bCs/>
-        </w:rPr>
-        <w:t xml:space="preserve">репозитория курса на основе шаблона.</w:t>
-      </w:r>
-    </w:p>
-    <w:p>
-      <w:pPr>
-        <w:pStyle w:val="FirstParagraph"/>
-      </w:pPr>
-      <w:r>
-        <w:t xml:space="preserve">Откроем терминал и перейдем в каталог курса, и клонируем созданный репозиторий. (рис.6)</w:t>
+      <w:r>
+        <w:t xml:space="preserve"> </w:t>
+      </w:r>
+      <w:r>
+        <w:t xml:space="preserve">{ width=100% }</w:t>
       </w:r>
     </w:p>
     <w:p>
       <w:pPr>
         <w:pStyle w:val="BodyText"/>
       </w:pPr>
+      <w:r>
+        <w:t xml:space="preserve">Откроем терминал и перейдем в каталог курса, и клонируем созданный</w:t>
+      </w:r>
+      <w:r>
+        <w:t xml:space="preserve"> </w:t>
+      </w:r>
+      <w:r>
+        <w:t xml:space="preserve">репозиторий. (рис.6)</w:t>
+      </w:r>
+      <w:r>
+        <w:t xml:space="preserve"> </w:t>
+      </w:r>
+      <w:r>
+        <w:t xml:space="preserve">[-@fig:006 ]</w:t>
+      </w:r>
+      <w:r>
+        <w:t xml:space="preserve"> </w:t>
+      </w:r>
       <w:r>
         <w:drawing>
           <wp:inline>
             <wp:extent cx="5334000" cy="3732943"/>
             <wp:effectExtent b="0" l="0" r="0" t="0"/>
-            <wp:docPr descr="" title="" id="39" name="Picture"/>
+            <wp:docPr descr="Рис.6" title="" id="39" name="Picture"/>
             <a:graphic>
               <a:graphicData uri="http://schemas.openxmlformats.org/drawingml/2006/picture">
                 <pic:pic>
                   <pic:nvPicPr>
-                    <pic:cNvPr descr="Aspose.Words.fdde424c-7ed5-46f0-9854-895a34e658ab.007.jpeg" id="40" name="Picture"/>
+                    <pic:cNvPr descr="image/6.png" id="40" name="Picture"/>
                     <pic:cNvPicPr>
                       <a:picLocks noChangeArrowheads="1" noChangeAspect="1"/>
                     </pic:cNvPicPr>
@@ -845,70 +892,40 @@
           </wp:inline>
         </w:drawing>
       </w:r>
+      <w:r>
+        <w:t xml:space="preserve"> </w:t>
+      </w:r>
+      <w:r>
+        <w:t xml:space="preserve">{ width=100% }</w:t>
+      </w:r>
     </w:p>
     <w:p>
       <w:pPr>
         <w:pStyle w:val="BodyText"/>
       </w:pPr>
       <w:r>
-        <w:t xml:space="preserve">рис.6</w:t>
-      </w:r>
-    </w:p>
-    <w:p>
-      <w:pPr>
-        <w:numPr>
-          <w:ilvl w:val="0"/>
-          <w:numId w:val="1007"/>
-        </w:numPr>
-      </w:pPr>
-      <w:r>
-        <w:rPr>
-          <w:b/>
-          <w:bCs/>
-        </w:rPr>
-        <w:t xml:space="preserve">Настройка</w:t>
-      </w:r>
-      <w:r>
-        <w:rPr>
-          <w:b/>
-          <w:bCs/>
-        </w:rPr>
-        <w:t xml:space="preserve"> </w:t>
-      </w:r>
-      <w:r>
-        <w:rPr>
-          <w:b/>
-          <w:bCs/>
-        </w:rPr>
-        <w:t xml:space="preserve">каталога курса.</w:t>
-      </w:r>
-    </w:p>
-    <w:p>
-      <w:pPr>
-        <w:numPr>
-          <w:ilvl w:val="0"/>
-          <w:numId w:val="1000"/>
-        </w:numPr>
-      </w:pPr>
-      <w:r>
         <w:t xml:space="preserve">Перейдем в каталог курса и удалим лишние файлы. (рис.7)</w:t>
       </w:r>
-    </w:p>
-    <w:p>
-      <w:pPr>
-        <w:pStyle w:val="FirstParagraph"/>
-      </w:pPr>
+      <w:r>
+        <w:t xml:space="preserve"> </w:t>
+      </w:r>
+      <w:r>
+        <w:t xml:space="preserve">[-@fig:007 ]</w:t>
+      </w:r>
+      <w:r>
+        <w:t xml:space="preserve"> </w:t>
+      </w:r>
       <w:r>
         <w:drawing>
           <wp:inline>
             <wp:extent cx="5334000" cy="315719"/>
             <wp:effectExtent b="0" l="0" r="0" t="0"/>
-            <wp:docPr descr="" title="" id="42" name="Picture"/>
+            <wp:docPr descr="Рис.7" title="" id="42" name="Picture"/>
             <a:graphic>
               <a:graphicData uri="http://schemas.openxmlformats.org/drawingml/2006/picture">
                 <pic:pic>
                   <pic:nvPicPr>
-                    <pic:cNvPr descr="Aspose.Words.fdde424c-7ed5-46f0-9854-895a34e658ab.008.png" id="43" name="Picture"/>
+                    <pic:cNvPr descr="image/7.png" id="43" name="Picture"/>
                     <pic:cNvPicPr>
                       <a:picLocks noChangeArrowheads="1" noChangeAspect="1"/>
                     </pic:cNvPicPr>
@@ -940,30 +957,40 @@
           </wp:inline>
         </w:drawing>
       </w:r>
+      <w:r>
+        <w:t xml:space="preserve"> </w:t>
+      </w:r>
+      <w:r>
+        <w:t xml:space="preserve">{ width=100% }</w:t>
+      </w:r>
     </w:p>
     <w:p>
       <w:pPr>
         <w:pStyle w:val="BodyText"/>
       </w:pPr>
       <w:r>
-        <w:t xml:space="preserve">рис.7 Создадим необходимые каталоги. (рис.8)</w:t>
-      </w:r>
-    </w:p>
-    <w:p>
-      <w:pPr>
-        <w:pStyle w:val="BodyText"/>
-      </w:pPr>
+        <w:t xml:space="preserve">Создадим необходимые каталоги. (рис.8)</w:t>
+      </w:r>
+      <w:r>
+        <w:t xml:space="preserve"> </w:t>
+      </w:r>
+      <w:r>
+        <w:t xml:space="preserve">[-@fig:008 ]</w:t>
+      </w:r>
+      <w:r>
+        <w:t xml:space="preserve"> </w:t>
+      </w:r>
       <w:r>
         <w:drawing>
           <wp:inline>
             <wp:extent cx="5334000" cy="938850"/>
             <wp:effectExtent b="0" l="0" r="0" t="0"/>
-            <wp:docPr descr="" title="" id="45" name="Picture"/>
+            <wp:docPr descr="Рис.8" title="" id="45" name="Picture"/>
             <a:graphic>
               <a:graphicData uri="http://schemas.openxmlformats.org/drawingml/2006/picture">
                 <pic:pic>
                   <pic:nvPicPr>
-                    <pic:cNvPr descr="Aspose.Words.fdde424c-7ed5-46f0-9854-895a34e658ab.009.png" id="46" name="Picture"/>
+                    <pic:cNvPr descr="image/8.png" id="46" name="Picture"/>
                     <pic:cNvPicPr>
                       <a:picLocks noChangeArrowheads="1" noChangeAspect="1"/>
                     </pic:cNvPicPr>
@@ -995,6 +1022,12 @@
           </wp:inline>
         </w:drawing>
       </w:r>
+      <w:r>
+        <w:t xml:space="preserve"> </w:t>
+      </w:r>
+      <w:r>
+        <w:t xml:space="preserve">{ width=100% }</w:t>
+      </w:r>
     </w:p>
     <w:p>
       <w:pPr>
@@ -1003,22 +1036,26 @@
       <w:r>
         <w:t xml:space="preserve">Отправим файлы на сервер. (рис.9-10)</w:t>
       </w:r>
-    </w:p>
-    <w:p>
-      <w:pPr>
-        <w:pStyle w:val="BodyText"/>
-      </w:pPr>
+      <w:r>
+        <w:t xml:space="preserve"> </w:t>
+      </w:r>
+      <w:r>
+        <w:t xml:space="preserve">[-@fig:009 ]</w:t>
+      </w:r>
+      <w:r>
+        <w:t xml:space="preserve"> </w:t>
+      </w:r>
       <w:r>
         <w:drawing>
           <wp:inline>
             <wp:extent cx="5334000" cy="1445663"/>
             <wp:effectExtent b="0" l="0" r="0" t="0"/>
-            <wp:docPr descr="" title="" id="48" name="Picture"/>
+            <wp:docPr descr="Рис.9" title="" id="48" name="Picture"/>
             <a:graphic>
               <a:graphicData uri="http://schemas.openxmlformats.org/drawingml/2006/picture">
                 <pic:pic>
                   <pic:nvPicPr>
-                    <pic:cNvPr descr="Aspose.Words.fdde424c-7ed5-46f0-9854-895a34e658ab.010.jpeg" id="49" name="Picture"/>
+                    <pic:cNvPr descr="image/9.png" id="49" name="Picture"/>
                     <pic:cNvPicPr>
                       <a:picLocks noChangeArrowheads="1" noChangeAspect="1"/>
                     </pic:cNvPicPr>
@@ -1050,30 +1087,32 @@
           </wp:inline>
         </w:drawing>
       </w:r>
-    </w:p>
-    <w:p>
-      <w:pPr>
-        <w:pStyle w:val="BodyText"/>
-      </w:pPr>
-      <w:r>
-        <w:t xml:space="preserve">рис.9</w:t>
-      </w:r>
-    </w:p>
-    <w:p>
-      <w:pPr>
-        <w:pStyle w:val="BodyText"/>
-      </w:pPr>
+      <w:r>
+        <w:t xml:space="preserve"> </w:t>
+      </w:r>
+      <w:r>
+        <w:t xml:space="preserve">{ width=100% }</w:t>
+      </w:r>
+      <w:r>
+        <w:t xml:space="preserve"> </w:t>
+      </w:r>
+      <w:r>
+        <w:t xml:space="preserve">[-@fig:010 ]</w:t>
+      </w:r>
+      <w:r>
+        <w:t xml:space="preserve"> </w:t>
+      </w:r>
       <w:r>
         <w:drawing>
           <wp:inline>
             <wp:extent cx="5334000" cy="1617620"/>
             <wp:effectExtent b="0" l="0" r="0" t="0"/>
-            <wp:docPr descr="" title="" id="51" name="Picture"/>
+            <wp:docPr descr="Рис.10" title="" id="51" name="Picture"/>
             <a:graphic>
               <a:graphicData uri="http://schemas.openxmlformats.org/drawingml/2006/picture">
                 <pic:pic>
                   <pic:nvPicPr>
-                    <pic:cNvPr descr="Aspose.Words.fdde424c-7ed5-46f0-9854-895a34e658ab.011.png" id="52" name="Picture"/>
+                    <pic:cNvPr descr="image/10.png" id="52" name="Picture"/>
                     <pic:cNvPicPr>
                       <a:picLocks noChangeArrowheads="1" noChangeAspect="1"/>
                     </pic:cNvPicPr>
@@ -1105,38 +1144,46 @@
           </wp:inline>
         </w:drawing>
       </w:r>
+      <w:r>
+        <w:t xml:space="preserve"> </w:t>
+      </w:r>
+      <w:r>
+        <w:t xml:space="preserve">{ width=100% }</w:t>
+      </w:r>
     </w:p>
     <w:p>
       <w:pPr>
         <w:pStyle w:val="BodyText"/>
       </w:pPr>
       <w:r>
-        <w:t xml:space="preserve">рис.10</w:t>
-      </w:r>
-    </w:p>
-    <w:p>
-      <w:pPr>
-        <w:pStyle w:val="BodyText"/>
-      </w:pPr>
-      <w:r>
-        <w:t xml:space="preserve">Проверим правильность создания иерархии рабочего пространства в локальном репозитории и на странице github. (рис.11)</w:t>
-      </w:r>
-    </w:p>
-    <w:p>
-      <w:pPr>
-        <w:pStyle w:val="BodyText"/>
-      </w:pPr>
+        <w:t xml:space="preserve">Проверим правильность создания иерархии рабочего пространства в</w:t>
+      </w:r>
+      <w:r>
+        <w:t xml:space="preserve"> </w:t>
+      </w:r>
+      <w:r>
+        <w:t xml:space="preserve">локальном репозитории и на странице github. (рис.11)</w:t>
+      </w:r>
+      <w:r>
+        <w:t xml:space="preserve"> </w:t>
+      </w:r>
+      <w:r>
+        <w:t xml:space="preserve">[-@fig:011 ]</w:t>
+      </w:r>
+      <w:r>
+        <w:t xml:space="preserve"> </w:t>
+      </w:r>
       <w:r>
         <w:drawing>
           <wp:inline>
             <wp:extent cx="5334000" cy="3040878"/>
             <wp:effectExtent b="0" l="0" r="0" t="0"/>
-            <wp:docPr descr="" title="" id="54" name="Picture"/>
+            <wp:docPr descr="Рис.11" title="" id="54" name="Picture"/>
             <a:graphic>
               <a:graphicData uri="http://schemas.openxmlformats.org/drawingml/2006/picture">
                 <pic:pic>
                   <pic:nvPicPr>
-                    <pic:cNvPr descr="Aspose.Words.fdde424c-7ed5-46f0-9854-895a34e658ab.012.jpeg" id="55" name="Picture"/>
+                    <pic:cNvPr descr="image/11.png" id="55" name="Picture"/>
                     <pic:cNvPicPr>
                       <a:picLocks noChangeArrowheads="1" noChangeAspect="1"/>
                     </pic:cNvPicPr>
@@ -1168,41 +1215,50 @@
           </wp:inline>
         </w:drawing>
       </w:r>
-    </w:p>
-    <w:p>
-      <w:pPr>
-        <w:pStyle w:val="BodyText"/>
-      </w:pPr>
-      <w:r>
-        <w:t xml:space="preserve">рис.11</w:t>
-      </w:r>
-    </w:p>
-    <w:p>
-      <w:pPr>
-        <w:pStyle w:val="BodyText"/>
-      </w:pPr>
-      <w:r>
-        <w:rPr>
-          <w:b/>
-          <w:bCs/>
-        </w:rPr>
-        <w:t xml:space="preserve">Вывод</w:t>
-      </w:r>
-    </w:p>
-    <w:p>
-      <w:pPr>
-        <w:pStyle w:val="BodyText"/>
-      </w:pPr>
-      <w:r>
-        <w:t xml:space="preserve">В ходе работы я изучила идеологию и применение средств контроля версий и приобрела практические навыки по работе с системой git.</w:t>
-      </w:r>
-      <w:r>
-        <w:t xml:space="preserve"> </w:t>
-      </w:r>
-      <w:r>
-        <w:t xml:space="preserve">8</w:t>
-      </w:r>
-    </w:p>
+      <w:r>
+        <w:t xml:space="preserve"> </w:t>
+      </w:r>
+      <w:r>
+        <w:t xml:space="preserve">{ width=100% }</w:t>
+      </w:r>
+    </w:p>
+    <w:bookmarkEnd w:id="56"/>
+    <w:bookmarkStart w:id="57" w:name="выводы"/>
+    <w:p>
+      <w:pPr>
+        <w:pStyle w:val="Heading1"/>
+      </w:pPr>
+      <w:r>
+        <w:t xml:space="preserve">Выводы</w:t>
+      </w:r>
+    </w:p>
+    <w:p>
+      <w:pPr>
+        <w:pStyle w:val="FirstParagraph"/>
+      </w:pPr>
+      <w:r>
+        <w:t xml:space="preserve">В ходе работы я изучила идеологию и применение средств контроля версий</w:t>
+      </w:r>
+      <w:r>
+        <w:t xml:space="preserve"> </w:t>
+      </w:r>
+      <w:r>
+        <w:t xml:space="preserve">и приобрела практические навыки по работе с системой git.</w:t>
+      </w:r>
+    </w:p>
+    <w:bookmarkEnd w:id="57"/>
+    <w:bookmarkStart w:id="59" w:name="список-литературы"/>
+    <w:p>
+      <w:pPr>
+        <w:pStyle w:val="Heading1"/>
+      </w:pPr>
+      <w:r>
+        <w:t xml:space="preserve">Список литературы</w:t>
+      </w:r>
+    </w:p>
+    <w:bookmarkStart w:id="58" w:name="refs"/>
+    <w:bookmarkEnd w:id="58"/>
+    <w:bookmarkEnd w:id="59"/>
     <w:sectPr/>
   </w:body>
 </w:document>
@@ -1386,431 +1442,6 @@
     </w:lvl>
     <w:lvl w:ilvl="8">
       <w:start w:val="1"/>
-      <w:numFmt w:val="decimal"/>
-      <w:lvlText w:val="%9."/>
-      <w:lvlJc w:val="left"/>
-      <w:pPr>
-        <w:ind w:left="6480" w:hanging="360"/>
-      </w:pPr>
-    </w:lvl>
-  </w:abstractNum>
-  <w:abstractNum w:abstractNumId="99412">
-    <w:nsid w:val="00A99412"/>
-    <w:multiLevelType w:val="multilevel"/>
-    <w:lvl w:ilvl="0">
-      <w:start w:val="2"/>
-      <w:numFmt w:val="decimal"/>
-      <w:lvlText w:val="%1."/>
-      <w:lvlJc w:val="left"/>
-      <w:pPr>
-        <w:ind w:left="720" w:hanging="360"/>
-      </w:pPr>
-    </w:lvl>
-    <w:lvl w:ilvl="1">
-      <w:start w:val="2"/>
-      <w:numFmt w:val="decimal"/>
-      <w:lvlText w:val="%2."/>
-      <w:lvlJc w:val="left"/>
-      <w:pPr>
-        <w:ind w:left="1440" w:hanging="360"/>
-      </w:pPr>
-    </w:lvl>
-    <w:lvl w:ilvl="2">
-      <w:start w:val="2"/>
-      <w:numFmt w:val="decimal"/>
-      <w:lvlText w:val="%3."/>
-      <w:lvlJc w:val="left"/>
-      <w:pPr>
-        <w:ind w:left="2160" w:hanging="360"/>
-      </w:pPr>
-    </w:lvl>
-    <w:lvl w:ilvl="3">
-      <w:start w:val="2"/>
-      <w:numFmt w:val="decimal"/>
-      <w:lvlText w:val="%4."/>
-      <w:lvlJc w:val="left"/>
-      <w:pPr>
-        <w:ind w:left="2880" w:hanging="360"/>
-      </w:pPr>
-    </w:lvl>
-    <w:lvl w:ilvl="4">
-      <w:start w:val="2"/>
-      <w:numFmt w:val="decimal"/>
-      <w:lvlText w:val="%5."/>
-      <w:lvlJc w:val="left"/>
-      <w:pPr>
-        <w:ind w:left="3600" w:hanging="360"/>
-      </w:pPr>
-    </w:lvl>
-    <w:lvl w:ilvl="5">
-      <w:start w:val="2"/>
-      <w:numFmt w:val="decimal"/>
-      <w:lvlText w:val="%6."/>
-      <w:lvlJc w:val="left"/>
-      <w:pPr>
-        <w:ind w:left="4320" w:hanging="360"/>
-      </w:pPr>
-    </w:lvl>
-    <w:lvl w:ilvl="6">
-      <w:start w:val="2"/>
-      <w:numFmt w:val="decimal"/>
-      <w:lvlText w:val="%7."/>
-      <w:lvlJc w:val="left"/>
-      <w:pPr>
-        <w:ind w:left="5040" w:hanging="360"/>
-      </w:pPr>
-    </w:lvl>
-    <w:lvl w:ilvl="7">
-      <w:start w:val="2"/>
-      <w:numFmt w:val="decimal"/>
-      <w:lvlText w:val="%8."/>
-      <w:lvlJc w:val="left"/>
-      <w:pPr>
-        <w:ind w:left="5760" w:hanging="360"/>
-      </w:pPr>
-    </w:lvl>
-    <w:lvl w:ilvl="8">
-      <w:start w:val="2"/>
-      <w:numFmt w:val="decimal"/>
-      <w:lvlText w:val="%9."/>
-      <w:lvlJc w:val="left"/>
-      <w:pPr>
-        <w:ind w:left="6480" w:hanging="360"/>
-      </w:pPr>
-    </w:lvl>
-  </w:abstractNum>
-  <w:abstractNum w:abstractNumId="99413">
-    <w:nsid w:val="00A99413"/>
-    <w:multiLevelType w:val="multilevel"/>
-    <w:lvl w:ilvl="0">
-      <w:start w:val="3"/>
-      <w:numFmt w:val="decimal"/>
-      <w:lvlText w:val="%1."/>
-      <w:lvlJc w:val="left"/>
-      <w:pPr>
-        <w:ind w:left="720" w:hanging="360"/>
-      </w:pPr>
-    </w:lvl>
-    <w:lvl w:ilvl="1">
-      <w:start w:val="3"/>
-      <w:numFmt w:val="decimal"/>
-      <w:lvlText w:val="%2."/>
-      <w:lvlJc w:val="left"/>
-      <w:pPr>
-        <w:ind w:left="1440" w:hanging="360"/>
-      </w:pPr>
-    </w:lvl>
-    <w:lvl w:ilvl="2">
-      <w:start w:val="3"/>
-      <w:numFmt w:val="decimal"/>
-      <w:lvlText w:val="%3."/>
-      <w:lvlJc w:val="left"/>
-      <w:pPr>
-        <w:ind w:left="2160" w:hanging="360"/>
-      </w:pPr>
-    </w:lvl>
-    <w:lvl w:ilvl="3">
-      <w:start w:val="3"/>
-      <w:numFmt w:val="decimal"/>
-      <w:lvlText w:val="%4."/>
-      <w:lvlJc w:val="left"/>
-      <w:pPr>
-        <w:ind w:left="2880" w:hanging="360"/>
-      </w:pPr>
-    </w:lvl>
-    <w:lvl w:ilvl="4">
-      <w:start w:val="3"/>
-      <w:numFmt w:val="decimal"/>
-      <w:lvlText w:val="%5."/>
-      <w:lvlJc w:val="left"/>
-      <w:pPr>
-        <w:ind w:left="3600" w:hanging="360"/>
-      </w:pPr>
-    </w:lvl>
-    <w:lvl w:ilvl="5">
-      <w:start w:val="3"/>
-      <w:numFmt w:val="decimal"/>
-      <w:lvlText w:val="%6."/>
-      <w:lvlJc w:val="left"/>
-      <w:pPr>
-        <w:ind w:left="4320" w:hanging="360"/>
-      </w:pPr>
-    </w:lvl>
-    <w:lvl w:ilvl="6">
-      <w:start w:val="3"/>
-      <w:numFmt w:val="decimal"/>
-      <w:lvlText w:val="%7."/>
-      <w:lvlJc w:val="left"/>
-      <w:pPr>
-        <w:ind w:left="5040" w:hanging="360"/>
-      </w:pPr>
-    </w:lvl>
-    <w:lvl w:ilvl="7">
-      <w:start w:val="3"/>
-      <w:numFmt w:val="decimal"/>
-      <w:lvlText w:val="%8."/>
-      <w:lvlJc w:val="left"/>
-      <w:pPr>
-        <w:ind w:left="5760" w:hanging="360"/>
-      </w:pPr>
-    </w:lvl>
-    <w:lvl w:ilvl="8">
-      <w:start w:val="3"/>
-      <w:numFmt w:val="decimal"/>
-      <w:lvlText w:val="%9."/>
-      <w:lvlJc w:val="left"/>
-      <w:pPr>
-        <w:ind w:left="6480" w:hanging="360"/>
-      </w:pPr>
-    </w:lvl>
-  </w:abstractNum>
-  <w:abstractNum w:abstractNumId="99414">
-    <w:nsid w:val="00A99414"/>
-    <w:multiLevelType w:val="multilevel"/>
-    <w:lvl w:ilvl="0">
-      <w:start w:val="4"/>
-      <w:numFmt w:val="decimal"/>
-      <w:lvlText w:val="%1."/>
-      <w:lvlJc w:val="left"/>
-      <w:pPr>
-        <w:ind w:left="720" w:hanging="360"/>
-      </w:pPr>
-    </w:lvl>
-    <w:lvl w:ilvl="1">
-      <w:start w:val="4"/>
-      <w:numFmt w:val="decimal"/>
-      <w:lvlText w:val="%2."/>
-      <w:lvlJc w:val="left"/>
-      <w:pPr>
-        <w:ind w:left="1440" w:hanging="360"/>
-      </w:pPr>
-    </w:lvl>
-    <w:lvl w:ilvl="2">
-      <w:start w:val="4"/>
-      <w:numFmt w:val="decimal"/>
-      <w:lvlText w:val="%3."/>
-      <w:lvlJc w:val="left"/>
-      <w:pPr>
-        <w:ind w:left="2160" w:hanging="360"/>
-      </w:pPr>
-    </w:lvl>
-    <w:lvl w:ilvl="3">
-      <w:start w:val="4"/>
-      <w:numFmt w:val="decimal"/>
-      <w:lvlText w:val="%4."/>
-      <w:lvlJc w:val="left"/>
-      <w:pPr>
-        <w:ind w:left="2880" w:hanging="360"/>
-      </w:pPr>
-    </w:lvl>
-    <w:lvl w:ilvl="4">
-      <w:start w:val="4"/>
-      <w:numFmt w:val="decimal"/>
-      <w:lvlText w:val="%5."/>
-      <w:lvlJc w:val="left"/>
-      <w:pPr>
-        <w:ind w:left="3600" w:hanging="360"/>
-      </w:pPr>
-    </w:lvl>
-    <w:lvl w:ilvl="5">
-      <w:start w:val="4"/>
-      <w:numFmt w:val="decimal"/>
-      <w:lvlText w:val="%6."/>
-      <w:lvlJc w:val="left"/>
-      <w:pPr>
-        <w:ind w:left="4320" w:hanging="360"/>
-      </w:pPr>
-    </w:lvl>
-    <w:lvl w:ilvl="6">
-      <w:start w:val="4"/>
-      <w:numFmt w:val="decimal"/>
-      <w:lvlText w:val="%7."/>
-      <w:lvlJc w:val="left"/>
-      <w:pPr>
-        <w:ind w:left="5040" w:hanging="360"/>
-      </w:pPr>
-    </w:lvl>
-    <w:lvl w:ilvl="7">
-      <w:start w:val="4"/>
-      <w:numFmt w:val="decimal"/>
-      <w:lvlText w:val="%8."/>
-      <w:lvlJc w:val="left"/>
-      <w:pPr>
-        <w:ind w:left="5760" w:hanging="360"/>
-      </w:pPr>
-    </w:lvl>
-    <w:lvl w:ilvl="8">
-      <w:start w:val="4"/>
-      <w:numFmt w:val="decimal"/>
-      <w:lvlText w:val="%9."/>
-      <w:lvlJc w:val="left"/>
-      <w:pPr>
-        <w:ind w:left="6480" w:hanging="360"/>
-      </w:pPr>
-    </w:lvl>
-  </w:abstractNum>
-  <w:abstractNum w:abstractNumId="99415">
-    <w:nsid w:val="00A99415"/>
-    <w:multiLevelType w:val="multilevel"/>
-    <w:lvl w:ilvl="0">
-      <w:start w:val="5"/>
-      <w:numFmt w:val="decimal"/>
-      <w:lvlText w:val="%1."/>
-      <w:lvlJc w:val="left"/>
-      <w:pPr>
-        <w:ind w:left="720" w:hanging="360"/>
-      </w:pPr>
-    </w:lvl>
-    <w:lvl w:ilvl="1">
-      <w:start w:val="5"/>
-      <w:numFmt w:val="decimal"/>
-      <w:lvlText w:val="%2."/>
-      <w:lvlJc w:val="left"/>
-      <w:pPr>
-        <w:ind w:left="1440" w:hanging="360"/>
-      </w:pPr>
-    </w:lvl>
-    <w:lvl w:ilvl="2">
-      <w:start w:val="5"/>
-      <w:numFmt w:val="decimal"/>
-      <w:lvlText w:val="%3."/>
-      <w:lvlJc w:val="left"/>
-      <w:pPr>
-        <w:ind w:left="2160" w:hanging="360"/>
-      </w:pPr>
-    </w:lvl>
-    <w:lvl w:ilvl="3">
-      <w:start w:val="5"/>
-      <w:numFmt w:val="decimal"/>
-      <w:lvlText w:val="%4."/>
-      <w:lvlJc w:val="left"/>
-      <w:pPr>
-        <w:ind w:left="2880" w:hanging="360"/>
-      </w:pPr>
-    </w:lvl>
-    <w:lvl w:ilvl="4">
-      <w:start w:val="5"/>
-      <w:numFmt w:val="decimal"/>
-      <w:lvlText w:val="%5."/>
-      <w:lvlJc w:val="left"/>
-      <w:pPr>
-        <w:ind w:left="3600" w:hanging="360"/>
-      </w:pPr>
-    </w:lvl>
-    <w:lvl w:ilvl="5">
-      <w:start w:val="5"/>
-      <w:numFmt w:val="decimal"/>
-      <w:lvlText w:val="%6."/>
-      <w:lvlJc w:val="left"/>
-      <w:pPr>
-        <w:ind w:left="4320" w:hanging="360"/>
-      </w:pPr>
-    </w:lvl>
-    <w:lvl w:ilvl="6">
-      <w:start w:val="5"/>
-      <w:numFmt w:val="decimal"/>
-      <w:lvlText w:val="%7."/>
-      <w:lvlJc w:val="left"/>
-      <w:pPr>
-        <w:ind w:left="5040" w:hanging="360"/>
-      </w:pPr>
-    </w:lvl>
-    <w:lvl w:ilvl="7">
-      <w:start w:val="5"/>
-      <w:numFmt w:val="decimal"/>
-      <w:lvlText w:val="%8."/>
-      <w:lvlJc w:val="left"/>
-      <w:pPr>
-        <w:ind w:left="5760" w:hanging="360"/>
-      </w:pPr>
-    </w:lvl>
-    <w:lvl w:ilvl="8">
-      <w:start w:val="5"/>
-      <w:numFmt w:val="decimal"/>
-      <w:lvlText w:val="%9."/>
-      <w:lvlJc w:val="left"/>
-      <w:pPr>
-        <w:ind w:left="6480" w:hanging="360"/>
-      </w:pPr>
-    </w:lvl>
-  </w:abstractNum>
-  <w:abstractNum w:abstractNumId="99416">
-    <w:nsid w:val="00A99416"/>
-    <w:multiLevelType w:val="multilevel"/>
-    <w:lvl w:ilvl="0">
-      <w:start w:val="6"/>
-      <w:numFmt w:val="decimal"/>
-      <w:lvlText w:val="%1."/>
-      <w:lvlJc w:val="left"/>
-      <w:pPr>
-        <w:ind w:left="720" w:hanging="360"/>
-      </w:pPr>
-    </w:lvl>
-    <w:lvl w:ilvl="1">
-      <w:start w:val="6"/>
-      <w:numFmt w:val="decimal"/>
-      <w:lvlText w:val="%2."/>
-      <w:lvlJc w:val="left"/>
-      <w:pPr>
-        <w:ind w:left="1440" w:hanging="360"/>
-      </w:pPr>
-    </w:lvl>
-    <w:lvl w:ilvl="2">
-      <w:start w:val="6"/>
-      <w:numFmt w:val="decimal"/>
-      <w:lvlText w:val="%3."/>
-      <w:lvlJc w:val="left"/>
-      <w:pPr>
-        <w:ind w:left="2160" w:hanging="360"/>
-      </w:pPr>
-    </w:lvl>
-    <w:lvl w:ilvl="3">
-      <w:start w:val="6"/>
-      <w:numFmt w:val="decimal"/>
-      <w:lvlText w:val="%4."/>
-      <w:lvlJc w:val="left"/>
-      <w:pPr>
-        <w:ind w:left="2880" w:hanging="360"/>
-      </w:pPr>
-    </w:lvl>
-    <w:lvl w:ilvl="4">
-      <w:start w:val="6"/>
-      <w:numFmt w:val="decimal"/>
-      <w:lvlText w:val="%5."/>
-      <w:lvlJc w:val="left"/>
-      <w:pPr>
-        <w:ind w:left="3600" w:hanging="360"/>
-      </w:pPr>
-    </w:lvl>
-    <w:lvl w:ilvl="5">
-      <w:start w:val="6"/>
-      <w:numFmt w:val="decimal"/>
-      <w:lvlText w:val="%6."/>
-      <w:lvlJc w:val="left"/>
-      <w:pPr>
-        <w:ind w:left="4320" w:hanging="360"/>
-      </w:pPr>
-    </w:lvl>
-    <w:lvl w:ilvl="6">
-      <w:start w:val="6"/>
-      <w:numFmt w:val="decimal"/>
-      <w:lvlText w:val="%7."/>
-      <w:lvlJc w:val="left"/>
-      <w:pPr>
-        <w:ind w:left="5040" w:hanging="360"/>
-      </w:pPr>
-    </w:lvl>
-    <w:lvl w:ilvl="7">
-      <w:start w:val="6"/>
-      <w:numFmt w:val="decimal"/>
-      <w:lvlText w:val="%8."/>
-      <w:lvlJc w:val="left"/>
-      <w:pPr>
-        <w:ind w:left="5760" w:hanging="360"/>
-      </w:pPr>
-    </w:lvl>
-    <w:lvl w:ilvl="8">
-      <w:start w:val="6"/>
       <w:numFmt w:val="decimal"/>
       <w:lvlText w:val="%9."/>
       <w:lvlJc w:val="left"/>
@@ -1852,186 +1483,6 @@
       <w:startOverride w:val="1"/>
     </w:lvlOverride>
   </w:num>
-  <w:num w:numId="1002">
-    <w:abstractNumId w:val="99411"/>
-    <w:lvlOverride w:ilvl="0">
-      <w:startOverride w:val="1"/>
-    </w:lvlOverride>
-    <w:lvlOverride w:ilvl="1">
-      <w:startOverride w:val="1"/>
-    </w:lvlOverride>
-    <w:lvlOverride w:ilvl="2">
-      <w:startOverride w:val="1"/>
-    </w:lvlOverride>
-    <w:lvlOverride w:ilvl="3">
-      <w:startOverride w:val="1"/>
-    </w:lvlOverride>
-    <w:lvlOverride w:ilvl="4">
-      <w:startOverride w:val="1"/>
-    </w:lvlOverride>
-    <w:lvlOverride w:ilvl="5">
-      <w:startOverride w:val="1"/>
-    </w:lvlOverride>
-    <w:lvlOverride w:ilvl="6">
-      <w:startOverride w:val="1"/>
-    </w:lvlOverride>
-    <w:lvlOverride w:ilvl="7">
-      <w:startOverride w:val="1"/>
-    </w:lvlOverride>
-    <w:lvlOverride w:ilvl="8">
-      <w:startOverride w:val="1"/>
-    </w:lvlOverride>
-  </w:num>
-  <w:num w:numId="1003">
-    <w:abstractNumId w:val="99412"/>
-    <w:lvlOverride w:ilvl="0">
-      <w:startOverride w:val="2"/>
-    </w:lvlOverride>
-    <w:lvlOverride w:ilvl="1">
-      <w:startOverride w:val="2"/>
-    </w:lvlOverride>
-    <w:lvlOverride w:ilvl="2">
-      <w:startOverride w:val="2"/>
-    </w:lvlOverride>
-    <w:lvlOverride w:ilvl="3">
-      <w:startOverride w:val="2"/>
-    </w:lvlOverride>
-    <w:lvlOverride w:ilvl="4">
-      <w:startOverride w:val="2"/>
-    </w:lvlOverride>
-    <w:lvlOverride w:ilvl="5">
-      <w:startOverride w:val="2"/>
-    </w:lvlOverride>
-    <w:lvlOverride w:ilvl="6">
-      <w:startOverride w:val="2"/>
-    </w:lvlOverride>
-    <w:lvlOverride w:ilvl="7">
-      <w:startOverride w:val="2"/>
-    </w:lvlOverride>
-    <w:lvlOverride w:ilvl="8">
-      <w:startOverride w:val="2"/>
-    </w:lvlOverride>
-  </w:num>
-  <w:num w:numId="1004">
-    <w:abstractNumId w:val="99413"/>
-    <w:lvlOverride w:ilvl="0">
-      <w:startOverride w:val="3"/>
-    </w:lvlOverride>
-    <w:lvlOverride w:ilvl="1">
-      <w:startOverride w:val="3"/>
-    </w:lvlOverride>
-    <w:lvlOverride w:ilvl="2">
-      <w:startOverride w:val="3"/>
-    </w:lvlOverride>
-    <w:lvlOverride w:ilvl="3">
-      <w:startOverride w:val="3"/>
-    </w:lvlOverride>
-    <w:lvlOverride w:ilvl="4">
-      <w:startOverride w:val="3"/>
-    </w:lvlOverride>
-    <w:lvlOverride w:ilvl="5">
-      <w:startOverride w:val="3"/>
-    </w:lvlOverride>
-    <w:lvlOverride w:ilvl="6">
-      <w:startOverride w:val="3"/>
-    </w:lvlOverride>
-    <w:lvlOverride w:ilvl="7">
-      <w:startOverride w:val="3"/>
-    </w:lvlOverride>
-    <w:lvlOverride w:ilvl="8">
-      <w:startOverride w:val="3"/>
-    </w:lvlOverride>
-  </w:num>
-  <w:num w:numId="1005">
-    <w:abstractNumId w:val="99414"/>
-    <w:lvlOverride w:ilvl="0">
-      <w:startOverride w:val="4"/>
-    </w:lvlOverride>
-    <w:lvlOverride w:ilvl="1">
-      <w:startOverride w:val="4"/>
-    </w:lvlOverride>
-    <w:lvlOverride w:ilvl="2">
-      <w:startOverride w:val="4"/>
-    </w:lvlOverride>
-    <w:lvlOverride w:ilvl="3">
-      <w:startOverride w:val="4"/>
-    </w:lvlOverride>
-    <w:lvlOverride w:ilvl="4">
-      <w:startOverride w:val="4"/>
-    </w:lvlOverride>
-    <w:lvlOverride w:ilvl="5">
-      <w:startOverride w:val="4"/>
-    </w:lvlOverride>
-    <w:lvlOverride w:ilvl="6">
-      <w:startOverride w:val="4"/>
-    </w:lvlOverride>
-    <w:lvlOverride w:ilvl="7">
-      <w:startOverride w:val="4"/>
-    </w:lvlOverride>
-    <w:lvlOverride w:ilvl="8">
-      <w:startOverride w:val="4"/>
-    </w:lvlOverride>
-  </w:num>
-  <w:num w:numId="1006">
-    <w:abstractNumId w:val="99415"/>
-    <w:lvlOverride w:ilvl="0">
-      <w:startOverride w:val="5"/>
-    </w:lvlOverride>
-    <w:lvlOverride w:ilvl="1">
-      <w:startOverride w:val="5"/>
-    </w:lvlOverride>
-    <w:lvlOverride w:ilvl="2">
-      <w:startOverride w:val="5"/>
-    </w:lvlOverride>
-    <w:lvlOverride w:ilvl="3">
-      <w:startOverride w:val="5"/>
-    </w:lvlOverride>
-    <w:lvlOverride w:ilvl="4">
-      <w:startOverride w:val="5"/>
-    </w:lvlOverride>
-    <w:lvlOverride w:ilvl="5">
-      <w:startOverride w:val="5"/>
-    </w:lvlOverride>
-    <w:lvlOverride w:ilvl="6">
-      <w:startOverride w:val="5"/>
-    </w:lvlOverride>
-    <w:lvlOverride w:ilvl="7">
-      <w:startOverride w:val="5"/>
-    </w:lvlOverride>
-    <w:lvlOverride w:ilvl="8">
-      <w:startOverride w:val="5"/>
-    </w:lvlOverride>
-  </w:num>
-  <w:num w:numId="1007">
-    <w:abstractNumId w:val="99416"/>
-    <w:lvlOverride w:ilvl="0">
-      <w:startOverride w:val="6"/>
-    </w:lvlOverride>
-    <w:lvlOverride w:ilvl="1">
-      <w:startOverride w:val="6"/>
-    </w:lvlOverride>
-    <w:lvlOverride w:ilvl="2">
-      <w:startOverride w:val="6"/>
-    </w:lvlOverride>
-    <w:lvlOverride w:ilvl="3">
-      <w:startOverride w:val="6"/>
-    </w:lvlOverride>
-    <w:lvlOverride w:ilvl="4">
-      <w:startOverride w:val="6"/>
-    </w:lvlOverride>
-    <w:lvlOverride w:ilvl="5">
-      <w:startOverride w:val="6"/>
-    </w:lvlOverride>
-    <w:lvlOverride w:ilvl="6">
-      <w:startOverride w:val="6"/>
-    </w:lvlOverride>
-    <w:lvlOverride w:ilvl="7">
-      <w:startOverride w:val="6"/>
-    </w:lvlOverride>
-    <w:lvlOverride w:ilvl="8">
-      <w:startOverride w:val="6"/>
-    </w:lvlOverride>
-  </w:num>
 </w:numbering>
 </file>
 
@@ -2043,7 +1494,7 @@
         <w:rFonts w:asciiTheme="minorHAnsi" w:cstheme="minorBidi" w:eastAsiaTheme="minorHAnsi" w:hAnsiTheme="minorHAnsi"/>
         <w:sz w:val="24"/>
         <w:szCs w:val="24"/>
-        <w:lang w:bidi="ar-SA" w:eastAsia="en-US" w:val="en-US"/>
+        <w:lang w:bidi="ar-SA" w:eastAsia="en-US" w:val="ru-RU"/>
       </w:rPr>
     </w:rPrDefault>
     <w:pPrDefault>
